--- a/media/form_template/jl/测试用例记录.docx
+++ b/media/form_template/jl/测试用例记录.docx
@@ -42,11 +42,6 @@
       </w:r>
     </w:p>
     <w:p>
-      <w:pPr>
-        <w:rPr>
-          <w:rFonts w:hint="eastAsia"/>
-        </w:rPr>
-      </w:pPr>
       <w:r>
         <w:rPr>
           <w:rFonts w:hint="eastAsia"/>
@@ -614,9 +609,6 @@
           <w:tab w:val="num" w:pos="852"/>
         </w:tabs>
         <w:ind w:firstLine="210"/>
-        <w:rPr>
-          <w:rFonts w:hint="eastAsia"/>
-        </w:rPr>
       </w:pPr>
       <w:r>
         <w:rPr>
@@ -710,9 +702,6 @@
           <w:tab w:val="num" w:pos="852"/>
         </w:tabs>
         <w:ind w:firstLine="210"/>
-        <w:rPr>
-          <w:rFonts w:hint="eastAsia"/>
-        </w:rPr>
       </w:pPr>
       <w:r>
         <w:rPr>
@@ -742,9 +731,93 @@
           <w:tab w:val="num" w:pos="852"/>
         </w:tabs>
         <w:ind w:firstLine="210"/>
+      </w:pPr>
+      <w:r>
         <w:rPr>
           <w:rFonts w:hint="eastAsia"/>
         </w:rPr>
+        <w:t xml:space="preserve">             exepect </w:t>
+      </w:r>
+      <w:r>
+        <w:t>–</w:t>
+      </w:r>
+      <w:r>
+        <w:rPr>
+          <w:rFonts w:hint="eastAsia"/>
+        </w:rPr>
+        <w:t xml:space="preserve"> </w:t>
+      </w:r>
+      <w:r>
+        <w:rPr>
+          <w:rFonts w:hint="eastAsia"/>
+        </w:rPr>
+        <w:t>期望结果</w:t>
+      </w:r>
+    </w:p>
+    <w:p>
+      <w:pPr>
+        <w:tabs>
+          <w:tab w:val="num" w:pos="852"/>
+        </w:tabs>
+        <w:ind w:firstLine="210"/>
+      </w:pPr>
+      <w:r>
+        <w:rPr>
+          <w:rFonts w:hint="eastAsia"/>
+        </w:rPr>
+        <w:t xml:space="preserve">             result </w:t>
+      </w:r>
+      <w:r>
+        <w:t>–</w:t>
+      </w:r>
+      <w:r>
+        <w:rPr>
+          <w:rFonts w:hint="eastAsia"/>
+        </w:rPr>
+        <w:t xml:space="preserve"> </w:t>
+      </w:r>
+      <w:r>
+        <w:rPr>
+          <w:rFonts w:hint="eastAsia"/>
+        </w:rPr>
+        <w:t>测试结果</w:t>
+      </w:r>
+    </w:p>
+    <w:p>
+      <w:pPr>
+        <w:tabs>
+          <w:tab w:val="num" w:pos="852"/>
+        </w:tabs>
+        <w:ind w:firstLine="210"/>
+      </w:pPr>
+      <w:r>
+        <w:rPr>
+          <w:rFonts w:hint="eastAsia"/>
+        </w:rPr>
+        <w:t xml:space="preserve">             passed </w:t>
+      </w:r>
+      <w:r>
+        <w:t>–</w:t>
+      </w:r>
+      <w:r>
+        <w:rPr>
+          <w:rFonts w:hint="eastAsia"/>
+        </w:rPr>
+        <w:t xml:space="preserve"> </w:t>
+      </w:r>
+      <w:r>
+        <w:rPr>
+          <w:rFonts w:hint="eastAsia"/>
+        </w:rPr>
+        <w:t>是否通过</w:t>
+      </w:r>
+    </w:p>
+    <w:p>
+      <w:pPr>
+        <w:tabs>
+          <w:tab w:val="num" w:pos="852"/>
+        </w:tabs>
+        <w:ind w:firstLine="210"/>
       </w:pPr>
       <w:r>
         <w:rPr>
@@ -756,7 +829,7 @@
         <w:rPr>
           <w:rFonts w:hint="eastAsia"/>
         </w:rPr>
-        <w:t xml:space="preserve">exepect </w:t>
+        <w:t xml:space="preserve">execution </w:t>
       </w:r>
       <w:r>
         <w:t>–</w:t>
@@ -771,120 +844,6 @@
         <w:rPr>
           <w:rFonts w:hint="eastAsia"/>
         </w:rPr>
-        <w:t>期望结果</w:t>
-      </w:r>
-    </w:p>
-    <w:p>
-      <w:pPr>
-        <w:tabs>
-          <w:tab w:val="num" w:pos="852"/>
-        </w:tabs>
-        <w:ind w:firstLine="210"/>
-        <w:rPr>
-          <w:rFonts w:hint="eastAsia"/>
-        </w:rPr>
-      </w:pPr>
-      <w:r>
-        <w:rPr>
-          <w:rFonts w:hint="eastAsia"/>
-        </w:rPr>
-        <w:t xml:space="preserve">             </w:t>
-      </w:r>
-      <w:r>
-        <w:rPr>
-          <w:rFonts w:hint="eastAsia"/>
-        </w:rPr>
-        <w:t xml:space="preserve">result </w:t>
-      </w:r>
-      <w:r>
-        <w:t>–</w:t>
-      </w:r>
-      <w:r>
-        <w:rPr>
-          <w:rFonts w:hint="eastAsia"/>
-        </w:rPr>
-        <w:t xml:space="preserve"> </w:t>
-      </w:r>
-      <w:r>
-        <w:rPr>
-          <w:rFonts w:hint="eastAsia"/>
-        </w:rPr>
-        <w:t>测试结果</w:t>
-      </w:r>
-    </w:p>
-    <w:p>
-      <w:pPr>
-        <w:tabs>
-          <w:tab w:val="num" w:pos="852"/>
-        </w:tabs>
-        <w:ind w:firstLine="210"/>
-        <w:rPr>
-          <w:rFonts w:hint="eastAsia"/>
-        </w:rPr>
-      </w:pPr>
-      <w:r>
-        <w:rPr>
-          <w:rFonts w:hint="eastAsia"/>
-        </w:rPr>
-        <w:t xml:space="preserve">             </w:t>
-      </w:r>
-      <w:r>
-        <w:rPr>
-          <w:rFonts w:hint="eastAsia"/>
-        </w:rPr>
-        <w:t xml:space="preserve">passed </w:t>
-      </w:r>
-      <w:r>
-        <w:t>–</w:t>
-      </w:r>
-      <w:r>
-        <w:rPr>
-          <w:rFonts w:hint="eastAsia"/>
-        </w:rPr>
-        <w:t xml:space="preserve"> </w:t>
-      </w:r>
-      <w:r>
-        <w:rPr>
-          <w:rFonts w:hint="eastAsia"/>
-        </w:rPr>
-        <w:t>是否通过</w:t>
-      </w:r>
-    </w:p>
-    <w:p>
-      <w:pPr>
-        <w:tabs>
-          <w:tab w:val="num" w:pos="852"/>
-        </w:tabs>
-        <w:ind w:firstLine="210"/>
-        <w:rPr>
-          <w:rFonts w:hint="eastAsia"/>
-        </w:rPr>
-      </w:pPr>
-      <w:r>
-        <w:rPr>
-          <w:rFonts w:hint="eastAsia"/>
-        </w:rPr>
-        <w:t xml:space="preserve">             </w:t>
-      </w:r>
-      <w:r>
-        <w:rPr>
-          <w:rFonts w:hint="eastAsia"/>
-        </w:rPr>
-        <w:t xml:space="preserve">execution </w:t>
-      </w:r>
-      <w:r>
-        <w:t>–</w:t>
-      </w:r>
-      <w:r>
-        <w:rPr>
-          <w:rFonts w:hint="eastAsia"/>
-        </w:rPr>
-        <w:t xml:space="preserve"> </w:t>
-      </w:r>
-      <w:r>
-        <w:rPr>
-          <w:rFonts w:hint="eastAsia"/>
-        </w:rPr>
         <w:t>是否已执行</w:t>
       </w:r>
       <w:r>
@@ -900,9 +859,6 @@
           <w:tab w:val="num" w:pos="852"/>
         </w:tabs>
         <w:ind w:firstLine="210"/>
-        <w:rPr>
-          <w:rFonts w:hint="eastAsia"/>
-        </w:rPr>
       </w:pPr>
       <w:r>
         <w:rPr>
@@ -913,11 +869,6 @@
       </w:r>
     </w:p>
     <w:p>
-      <w:pPr>
-        <w:rPr>
-          <w:rFonts w:hint="eastAsia"/>
-        </w:rPr>
-      </w:pPr>
       <w:r>
         <w:rPr>
           <w:rFonts w:hint="eastAsia"/>
@@ -938,11 +889,6 @@
       </w:r>
     </w:p>
     <w:p>
-      <w:pPr>
-        <w:rPr>
-          <w:rFonts w:hint="eastAsia"/>
-        </w:rPr>
-      </w:pPr>
       <w:r>
         <w:rPr>
           <w:rFonts w:hint="eastAsia"/>
@@ -984,48 +930,16 @@
     </w:p>
     <w:p>
       <w:pPr>
-        <w:pStyle w:val="2"/>
-        <w:rPr>
-          <w:rFonts w:ascii="Times New Roman" w:hAnsi="Times New Roman"/>
-        </w:rPr>
-      </w:pPr>
-      <w:r>
-        <w:rPr>
-          <w:rFonts w:ascii="Times New Roman" w:hAnsi="Times New Roman" w:hint="eastAsia"/>
-        </w:rPr>
-        <w:t>{{</w:t>
-      </w:r>
-      <w:r>
-        <w:rPr>
-          <w:rFonts w:ascii="Times New Roman" w:hAnsi="Times New Roman" w:hint="eastAsia"/>
-        </w:rPr>
-        <w:t>demand</w:t>
-      </w:r>
-      <w:r>
-        <w:rPr>
-          <w:rFonts w:ascii="Times New Roman" w:hAnsi="Times New Roman" w:hint="eastAsia"/>
-        </w:rPr>
-        <w:t>.</w:t>
-      </w:r>
-      <w:r>
-        <w:rPr>
-          <w:rFonts w:ascii="Times New Roman" w:hAnsi="Times New Roman" w:hint="eastAsia"/>
-        </w:rPr>
-        <w:t>name</w:t>
-      </w:r>
-      <w:r>
-        <w:rPr>
-          <w:rFonts w:ascii="Times New Roman" w:hAnsi="Times New Roman" w:hint="eastAsia"/>
-        </w:rPr>
-        <w:t>}}</w:t>
-      </w:r>
-    </w:p>
-    <w:p>
-      <w:pPr>
+        <w:pStyle w:val="30"/>
+      </w:pPr>
+      <w:r>
         <w:rPr>
           <w:rFonts w:hint="eastAsia"/>
         </w:rPr>
-      </w:pPr>
+        <w:t>{{demand.name}}</w:t>
+      </w:r>
+    </w:p>
+    <w:p>
       <w:r>
         <w:rPr>
           <w:rFonts w:hint="eastAsia"/>
@@ -1115,7 +1029,6 @@
             <w:pPr>
               <w:jc w:val="center"/>
               <w:rPr>
-                <w:rFonts w:hint="eastAsia"/>
                 <w:szCs w:val="21"/>
               </w:rPr>
             </w:pPr>
@@ -1178,7 +1091,6 @@
             <w:pPr>
               <w:jc w:val="center"/>
               <w:rPr>
-                <w:rFonts w:hint="eastAsia"/>
                 <w:b/>
                 <w:szCs w:val="21"/>
               </w:rPr>
@@ -1226,7 +1138,6 @@
           <w:p>
             <w:pPr>
               <w:rPr>
-                <w:rFonts w:hint="eastAsia"/>
                 <w:noProof/>
                 <w:szCs w:val="21"/>
               </w:rPr>
@@ -1250,7 +1161,6 @@
           <w:p>
             <w:pPr>
               <w:rPr>
-                <w:rFonts w:hint="eastAsia"/>
                 <w:noProof/>
                 <w:szCs w:val="21"/>
               </w:rPr>
@@ -1289,7 +1199,6 @@
           <w:p>
             <w:pPr>
               <w:rPr>
-                <w:rFonts w:hint="eastAsia"/>
                 <w:i/>
                 <w:szCs w:val="21"/>
               </w:rPr>
@@ -1346,7 +1255,6 @@
           <w:p>
             <w:pPr>
               <w:rPr>
-                <w:rFonts w:hint="eastAsia"/>
                 <w:szCs w:val="21"/>
               </w:rPr>
             </w:pPr>
@@ -1394,7 +1302,6 @@
           <w:p>
             <w:pPr>
               <w:rPr>
-                <w:rFonts w:hint="eastAsia"/>
                 <w:szCs w:val="21"/>
               </w:rPr>
             </w:pPr>
@@ -1458,7 +1365,6 @@
           <w:p>
             <w:pPr>
               <w:rPr>
-                <w:rFonts w:hint="eastAsia"/>
                 <w:szCs w:val="21"/>
               </w:rPr>
             </w:pPr>
@@ -1653,7 +1559,6 @@
           <w:p>
             <w:pPr>
               <w:rPr>
-                <w:rFonts w:hint="eastAsia"/>
                 <w:noProof/>
                 <w:szCs w:val="21"/>
               </w:rPr>
@@ -1678,7 +1583,6 @@
             <w:pPr>
               <w:jc w:val="center"/>
               <w:rPr>
-                <w:rFonts w:hint="eastAsia"/>
                 <w:szCs w:val="21"/>
               </w:rPr>
             </w:pPr>
@@ -1713,7 +1617,6 @@
           <w:p>
             <w:pPr>
               <w:rPr>
-                <w:rFonts w:hint="eastAsia"/>
                 <w:szCs w:val="21"/>
               </w:rPr>
             </w:pPr>
@@ -1734,7 +1637,6 @@
           <w:p>
             <w:pPr>
               <w:rPr>
-                <w:rFonts w:hint="eastAsia"/>
                 <w:noProof/>
                 <w:szCs w:val="21"/>
               </w:rPr>
@@ -1757,7 +1659,6 @@
           <w:p>
             <w:pPr>
               <w:rPr>
-                <w:rFonts w:hint="eastAsia"/>
                 <w:szCs w:val="21"/>
               </w:rPr>
             </w:pPr>
@@ -1777,7 +1678,6 @@
           <w:p>
             <w:pPr>
               <w:rPr>
-                <w:rFonts w:hint="eastAsia"/>
                 <w:noProof/>
                 <w:szCs w:val="21"/>
               </w:rPr>
@@ -1802,7 +1702,6 @@
           <w:p>
             <w:pPr>
               <w:rPr>
-                <w:rFonts w:hint="eastAsia"/>
                 <w:noProof/>
                 <w:szCs w:val="21"/>
               </w:rPr>
@@ -1852,7 +1751,6 @@
           <w:p>
             <w:pPr>
               <w:rPr>
-                <w:rFonts w:hint="eastAsia"/>
                 <w:szCs w:val="21"/>
               </w:rPr>
             </w:pPr>
@@ -1898,7 +1796,6 @@
           <w:p>
             <w:pPr>
               <w:rPr>
-                <w:rFonts w:hint="eastAsia"/>
                 <w:noProof/>
                 <w:szCs w:val="21"/>
               </w:rPr>
@@ -1964,7 +1861,6 @@
           <w:p>
             <w:pPr>
               <w:rPr>
-                <w:rFonts w:hint="eastAsia"/>
                 <w:noProof/>
                 <w:szCs w:val="21"/>
               </w:rPr>
@@ -2026,7 +1922,6 @@
           <w:p>
             <w:pPr>
               <w:rPr>
-                <w:rFonts w:hint="eastAsia"/>
                 <w:noProof/>
                 <w:szCs w:val="21"/>
               </w:rPr>
@@ -2095,6 +1990,29 @@
                 <w:szCs w:val="21"/>
               </w:rPr>
             </w:pPr>
+            <w:r>
+              <w:rPr>
+                <w:rFonts w:hint="eastAsia"/>
+                <w:noProof/>
+                <w:szCs w:val="21"/>
+              </w:rPr>
+              <w:t>{{case.</w:t>
+            </w:r>
+            <w:r>
+              <w:rPr>
+                <w:noProof/>
+                <w:szCs w:val="21"/>
+              </w:rPr>
+              <w:t>problems</w:t>
+            </w:r>
+            <w:r>
+              <w:rPr>
+                <w:rFonts w:hint="eastAsia"/>
+                <w:noProof/>
+                <w:szCs w:val="21"/>
+              </w:rPr>
+              <w:t>}}</w:t>
+            </w:r>
           </w:p>
         </w:tc>
       </w:tr>
@@ -2171,13 +2089,7 @@
         <w:t>{{%p endfor %}}</w:t>
       </w:r>
     </w:p>
-    <w:p>
-      <w:pPr>
-        <w:rPr>
-          <w:rFonts w:hint="eastAsia"/>
-        </w:rPr>
-      </w:pPr>
-    </w:p>
+    <w:p/>
     <w:sectPr>
       <w:headerReference w:type="even" r:id="rId8"/>
       <w:footerReference w:type="even" r:id="rId9"/>
